--- a/IT.docx
+++ b/IT.docx
@@ -1,6 +1,6 @@
 
 <file path=word/document.xml><?xml version="1.0" encoding="utf-8"?>
-<w:document xmlns:wpc="http://schemas.microsoft.com/office/word/2010/wordprocessingCanvas" xmlns:cx="http://schemas.microsoft.com/office/drawing/2014/chartex" xmlns:cx1="http://schemas.microsoft.com/office/drawing/2015/9/8/chartex" xmlns:cx2="http://schemas.microsoft.com/office/drawing/2015/10/21/chartex" xmlns:cx3="http://schemas.microsoft.com/office/drawing/2016/5/9/chartex" xmlns:cx4="http://schemas.microsoft.com/office/drawing/2016/5/10/chartex" xmlns:cx5="http://schemas.microsoft.com/office/drawing/2016/5/11/chartex" xmlns:cx6="http://schemas.microsoft.com/office/drawing/2016/5/12/chartex" xmlns:cx7="http://schemas.microsoft.com/office/drawing/2016/5/13/chartex" xmlns:cx8="http://schemas.microsoft.com/office/drawing/2016/5/14/chartex" xmlns:mc="http://schemas.openxmlformats.org/markup-compatibility/2006" xmlns:aink="http://schemas.microsoft.com/office/drawing/2016/ink" xmlns:am3d="http://schemas.microsoft.com/office/drawing/2017/model3d" xmlns:o="urn:schemas-microsoft-com:office:office" xmlns:r="http://schemas.openxmlformats.org/officeDocument/2006/relationships" xmlns:m="http://schemas.openxmlformats.org/officeDocument/2006/math" xmlns:v="urn:schemas-microsoft-com:vml" xmlns:wp14="http://schemas.microsoft.com/office/word/2010/wordprocessingDrawing" xmlns:wp="http://schemas.openxmlformats.org/drawingml/2006/wordprocessingDrawing" xmlns:w10="urn:schemas-microsoft-com:office:word" xmlns:w="http://schemas.openxmlformats.org/wordprocessingml/2006/main" xmlns:w14="http://schemas.microsoft.com/office/word/2010/wordml" xmlns:w15="http://schemas.microsoft.com/office/word/2012/wordml" xmlns:w16cex="http://schemas.microsoft.com/office/word/2018/wordml/cex" xmlns:w16cid="http://schemas.microsoft.com/office/word/2016/wordml/cid" xmlns:w16="http://schemas.microsoft.com/office/word/2018/wordml" xmlns:w16sdtdh="http://schemas.microsoft.com/office/word/2020/wordml/sdtdatahash" xmlns:w16se="http://schemas.microsoft.com/office/word/2015/wordml/symex" xmlns:wpg="http://schemas.microsoft.com/office/word/2010/wordprocessingGroup" xmlns:wpi="http://schemas.microsoft.com/office/word/2010/wordprocessingInk" xmlns:wne="http://schemas.microsoft.com/office/word/2006/wordml" xmlns:wps="http://schemas.microsoft.com/office/word/2010/wordprocessingShape" mc:Ignorable="w14 w15 w16se w16cid w16 w16cex w16sdtdh wp14">
+<w:document xmlns:wpc="http://schemas.microsoft.com/office/word/2010/wordprocessingCanvas" xmlns:cx="http://schemas.microsoft.com/office/drawing/2014/chartex" xmlns:cx1="http://schemas.microsoft.com/office/drawing/2015/9/8/chartex" xmlns:cx2="http://schemas.microsoft.com/office/drawing/2015/10/21/chartex" xmlns:cx3="http://schemas.microsoft.com/office/drawing/2016/5/9/chartex" xmlns:cx4="http://schemas.microsoft.com/office/drawing/2016/5/10/chartex" xmlns:cx5="http://schemas.microsoft.com/office/drawing/2016/5/11/chartex" xmlns:cx6="http://schemas.microsoft.com/office/drawing/2016/5/12/chartex" xmlns:cx7="http://schemas.microsoft.com/office/drawing/2016/5/13/chartex" xmlns:cx8="http://schemas.microsoft.com/office/drawing/2016/5/14/chartex" xmlns:mc="http://schemas.openxmlformats.org/markup-compatibility/2006" xmlns:aink="http://schemas.microsoft.com/office/drawing/2016/ink" xmlns:am3d="http://schemas.microsoft.com/office/drawing/2017/model3d" xmlns:o="urn:schemas-microsoft-com:office:office" xmlns:oel="http://schemas.microsoft.com/office/2019/extlst" xmlns:r="http://schemas.openxmlformats.org/officeDocument/2006/relationships" xmlns:m="http://schemas.openxmlformats.org/officeDocument/2006/math" xmlns:v="urn:schemas-microsoft-com:vml" xmlns:wp14="http://schemas.microsoft.com/office/word/2010/wordprocessingDrawing" xmlns:wp="http://schemas.openxmlformats.org/drawingml/2006/wordprocessingDrawing" xmlns:w10="urn:schemas-microsoft-com:office:word" xmlns:w="http://schemas.openxmlformats.org/wordprocessingml/2006/main" xmlns:w14="http://schemas.microsoft.com/office/word/2010/wordml" xmlns:w15="http://schemas.microsoft.com/office/word/2012/wordml" xmlns:w16cex="http://schemas.microsoft.com/office/word/2018/wordml/cex" xmlns:w16cid="http://schemas.microsoft.com/office/word/2016/wordml/cid" xmlns:w16="http://schemas.microsoft.com/office/word/2018/wordml" xmlns:w16du="http://schemas.microsoft.com/office/word/2023/wordml/word16du" xmlns:w16sdtdh="http://schemas.microsoft.com/office/word/2020/wordml/sdtdatahash" xmlns:w16sdtfl="http://schemas.microsoft.com/office/word/2024/wordml/sdtformatlock" xmlns:w16se="http://schemas.microsoft.com/office/word/2015/wordml/symex" xmlns:wpg="http://schemas.microsoft.com/office/word/2010/wordprocessingGroup" xmlns:wpi="http://schemas.microsoft.com/office/word/2010/wordprocessingInk" xmlns:wne="http://schemas.microsoft.com/office/word/2006/wordml" xmlns:wps="http://schemas.microsoft.com/office/word/2010/wordprocessingShape" mc:Ignorable="w14 w15 w16se w16cid w16 w16cex w16sdtdh w16sdtfl w16du wp14">
   <w:body>
     <w:p>
       <w:pPr>
@@ -50,9 +50,22 @@
           <w:sz w:val="22"/>
           <w:szCs w:val="22"/>
         </w:rPr>
-        <w:t>1. Resumen ejecutiv</w:t>
-      </w:r>
-      <w:r>
+        <w:t xml:space="preserve">1. Resumen ejecutivo _____________________________________________________________ </w:t>
+      </w:r>
+    </w:p>
+    <w:p>
+      <w:pPr>
+        <w:pStyle w:val="Default"/>
+        <w:rPr>
+          <w:rFonts w:ascii="Calibri" w:hAnsi="Calibri" w:cs="Calibri"/>
+          <w:sz w:val="20"/>
+          <w:szCs w:val="20"/>
+        </w:rPr>
+      </w:pPr>
+    </w:p>
+    <w:p>
+      <w:pPr>
+        <w:pStyle w:val="Default"/>
         <w:rPr>
           <w:rFonts w:ascii="Calibri" w:hAnsi="Calibri" w:cs="Calibri"/>
           <w:b/>
@@ -62,8 +75,7 @@
           <w:sz w:val="22"/>
           <w:szCs w:val="22"/>
         </w:rPr>
-        <w:t xml:space="preserve">o </w:t>
-      </w:r>
+      </w:pPr>
       <w:r>
         <w:rPr>
           <w:rFonts w:ascii="Calibri" w:hAnsi="Calibri" w:cs="Calibri"/>
@@ -74,7 +86,7 @@
           <w:sz w:val="22"/>
           <w:szCs w:val="22"/>
         </w:rPr>
-        <w:t xml:space="preserve">_____________________________________________________________ </w:t>
+        <w:t xml:space="preserve">2. Descripción del problema a resolver _______________________________________________ </w:t>
       </w:r>
     </w:p>
     <w:p>
@@ -82,8 +94,8 @@
         <w:pStyle w:val="Default"/>
         <w:rPr>
           <w:rFonts w:ascii="Calibri" w:hAnsi="Calibri" w:cs="Calibri"/>
-          <w:sz w:val="20"/>
-          <w:szCs w:val="20"/>
+          <w:sz w:val="22"/>
+          <w:szCs w:val="22"/>
         </w:rPr>
       </w:pPr>
     </w:p>
@@ -110,9 +122,12 @@
           <w:sz w:val="22"/>
           <w:szCs w:val="22"/>
         </w:rPr>
-        <w:t>2. Descripción del problema a resolv</w:t>
-      </w:r>
-      <w:r>
+        <w:t xml:space="preserve">3. Recolección de los requerimientos_____________________________________ </w:t>
+      </w:r>
+    </w:p>
+    <w:p>
+      <w:pPr>
+        <w:pStyle w:val="Default"/>
         <w:rPr>
           <w:rFonts w:ascii="Calibri" w:hAnsi="Calibri" w:cs="Calibri"/>
           <w:b/>
@@ -122,8 +137,17 @@
           <w:sz w:val="22"/>
           <w:szCs w:val="22"/>
         </w:rPr>
-        <w:t xml:space="preserve">er </w:t>
-      </w:r>
+      </w:pPr>
+    </w:p>
+    <w:p>
+      <w:pPr>
+        <w:pStyle w:val="Default"/>
+        <w:rPr>
+          <w:rFonts w:ascii="Calibri" w:hAnsi="Calibri" w:cs="Calibri"/>
+          <w:sz w:val="22"/>
+          <w:szCs w:val="22"/>
+        </w:rPr>
+      </w:pPr>
       <w:r>
         <w:rPr>
           <w:rFonts w:ascii="Calibri" w:hAnsi="Calibri" w:cs="Calibri"/>
@@ -134,103 +158,7 @@
           <w:sz w:val="22"/>
           <w:szCs w:val="22"/>
         </w:rPr>
-        <w:t xml:space="preserve">_______________________________________________ </w:t>
-      </w:r>
-    </w:p>
-    <w:p>
-      <w:pPr>
-        <w:pStyle w:val="Default"/>
-        <w:rPr>
-          <w:rFonts w:ascii="Calibri" w:hAnsi="Calibri" w:cs="Calibri"/>
-          <w:sz w:val="22"/>
-          <w:szCs w:val="22"/>
-        </w:rPr>
-      </w:pPr>
-    </w:p>
-    <w:p>
-      <w:pPr>
-        <w:pStyle w:val="Default"/>
-        <w:rPr>
-          <w:rFonts w:ascii="Calibri" w:hAnsi="Calibri" w:cs="Calibri"/>
-          <w:b/>
-          <w:bCs/>
-          <w:i/>
-          <w:iCs/>
-          <w:sz w:val="22"/>
-          <w:szCs w:val="22"/>
-        </w:rPr>
-      </w:pPr>
-      <w:r>
-        <w:rPr>
-          <w:rFonts w:ascii="Calibri" w:hAnsi="Calibri" w:cs="Calibri"/>
-          <w:b/>
-          <w:bCs/>
-          <w:i/>
-          <w:iCs/>
-          <w:sz w:val="22"/>
-          <w:szCs w:val="22"/>
-        </w:rPr>
-        <w:t xml:space="preserve">3. Recolección de los requerimientos_____________________________________ </w:t>
-      </w:r>
-    </w:p>
-    <w:p>
-      <w:pPr>
-        <w:pStyle w:val="Default"/>
-        <w:rPr>
-          <w:rFonts w:ascii="Calibri" w:hAnsi="Calibri" w:cs="Calibri"/>
-          <w:b/>
-          <w:bCs/>
-          <w:i/>
-          <w:iCs/>
-          <w:sz w:val="22"/>
-          <w:szCs w:val="22"/>
-        </w:rPr>
-      </w:pPr>
-    </w:p>
-    <w:p>
-      <w:pPr>
-        <w:pStyle w:val="Default"/>
-        <w:rPr>
-          <w:rFonts w:ascii="Calibri" w:hAnsi="Calibri" w:cs="Calibri"/>
-          <w:sz w:val="22"/>
-          <w:szCs w:val="22"/>
-        </w:rPr>
-      </w:pPr>
-      <w:r>
-        <w:rPr>
-          <w:rFonts w:ascii="Calibri" w:hAnsi="Calibri" w:cs="Calibri"/>
-          <w:b/>
-          <w:bCs/>
-          <w:i/>
-          <w:iCs/>
-          <w:sz w:val="22"/>
-          <w:szCs w:val="22"/>
-        </w:rPr>
-        <w:t>4. Esquema funcional</w:t>
-      </w:r>
-      <w:r>
-        <w:rPr>
-          <w:rFonts w:ascii="Calibri" w:hAnsi="Calibri" w:cs="Calibri"/>
-          <w:b/>
-          <w:bCs/>
-          <w:i/>
-          <w:iCs/>
-          <w:sz w:val="22"/>
-          <w:szCs w:val="22"/>
-        </w:rPr>
-        <w:t xml:space="preserve"> </w:t>
-      </w:r>
-      <w:r>
-        <w:rPr>
-          <w:rFonts w:ascii="Calibri" w:hAnsi="Calibri" w:cs="Calibri"/>
-          <w:b/>
-          <w:bCs/>
-          <w:i/>
-          <w:iCs/>
-          <w:sz w:val="22"/>
-          <w:szCs w:val="22"/>
-        </w:rPr>
-        <w:t xml:space="preserve">_____________________________________________________________ </w:t>
+        <w:t xml:space="preserve">4. Esquema funcional _____________________________________________________________ </w:t>
       </w:r>
     </w:p>
     <w:p>
@@ -838,7 +766,7 @@
           <w:lang w:eastAsia="es-ES"/>
         </w:rPr>
         <w:pict w14:anchorId="5A2A8757">
-          <v:rect id="_x0000_i1051" style="width:0;height:1.5pt" o:hralign="center" o:hrstd="t" o:hr="t" fillcolor="#a0a0a0" stroked="f"/>
+          <v:rect id="_x0000_i1025" style="width:0;height:1.5pt" o:hralign="center" o:hrstd="t" o:hr="t" fillcolor="#a0a0a0" stroked="f"/>
         </w:pict>
       </w:r>
     </w:p>
@@ -1051,7 +979,7 @@
           <w:lang w:eastAsia="es-ES"/>
         </w:rPr>
         <w:pict w14:anchorId="2C96EA06">
-          <v:rect id="_x0000_i1052" style="width:0;height:1.5pt" o:hralign="center" o:hrstd="t" o:hr="t" fillcolor="#a0a0a0" stroked="f"/>
+          <v:rect id="_x0000_i1026" style="width:0;height:1.5pt" o:hralign="center" o:hrstd="t" o:hr="t" fillcolor="#a0a0a0" stroked="f"/>
         </w:pict>
       </w:r>
     </w:p>
@@ -1224,7 +1152,7 @@
           <w:lang w:eastAsia="es-ES"/>
         </w:rPr>
         <w:pict w14:anchorId="349CC4B8">
-          <v:rect id="_x0000_i1053" style="width:0;height:1.5pt" o:hralign="center" o:hrstd="t" o:hr="t" fillcolor="#a0a0a0" stroked="f"/>
+          <v:rect id="_x0000_i1027" style="width:0;height:1.5pt" o:hralign="center" o:hrstd="t" o:hr="t" fillcolor="#a0a0a0" stroked="f"/>
         </w:pict>
       </w:r>
     </w:p>
@@ -1426,7 +1354,7 @@
           <w:lang w:eastAsia="es-ES"/>
         </w:rPr>
         <w:pict w14:anchorId="7D3386D4">
-          <v:rect id="_x0000_i1054" style="width:0;height:1.5pt" o:hralign="center" o:hrstd="t" o:hr="t" fillcolor="#a0a0a0" stroked="f"/>
+          <v:rect id="_x0000_i1028" style="width:0;height:1.5pt" o:hralign="center" o:hrstd="t" o:hr="t" fillcolor="#a0a0a0" stroked="f"/>
         </w:pict>
       </w:r>
     </w:p>
@@ -1582,7 +1510,7 @@
           <w:lang w:eastAsia="es-ES"/>
         </w:rPr>
         <w:pict w14:anchorId="3CC877DD">
-          <v:rect id="_x0000_i1055" style="width:0;height:1.5pt" o:hralign="center" o:hrstd="t" o:hr="t" fillcolor="#a0a0a0" stroked="f"/>
+          <v:rect id="_x0000_i1029" style="width:0;height:1.5pt" o:hralign="center" o:hrstd="t" o:hr="t" fillcolor="#a0a0a0" stroked="f"/>
         </w:pict>
       </w:r>
     </w:p>
@@ -1715,7 +1643,7 @@
           <w:lang w:eastAsia="es-ES"/>
         </w:rPr>
         <w:pict w14:anchorId="71AB3512">
-          <v:rect id="_x0000_i1056" style="width:0;height:1.5pt" o:hralign="center" o:hrstd="t" o:hr="t" fillcolor="#a0a0a0" stroked="f"/>
+          <v:rect id="_x0000_i1030" style="width:0;height:1.5pt" o:hralign="center" o:hrstd="t" o:hr="t" fillcolor="#a0a0a0" stroked="f"/>
         </w:pict>
       </w:r>
     </w:p>
@@ -1887,7 +1815,7 @@
           <w:lang w:eastAsia="es-ES"/>
         </w:rPr>
         <w:pict w14:anchorId="501FE0EF">
-          <v:rect id="_x0000_i1057" style="width:0;height:1.5pt" o:hralign="center" o:hrstd="t" o:hr="t" fillcolor="#a0a0a0" stroked="f"/>
+          <v:rect id="_x0000_i1031" style="width:0;height:1.5pt" o:hralign="center" o:hrstd="t" o:hr="t" fillcolor="#a0a0a0" stroked="f"/>
         </w:pict>
       </w:r>
     </w:p>
@@ -2030,7 +1958,7 @@
           <w:lang w:eastAsia="es-ES"/>
         </w:rPr>
         <w:pict w14:anchorId="72051227">
-          <v:rect id="_x0000_i1058" style="width:0;height:1.5pt" o:hralign="center" o:hrstd="t" o:hr="t" fillcolor="#a0a0a0" stroked="f"/>
+          <v:rect id="_x0000_i1032" style="width:0;height:1.5pt" o:hralign="center" o:hrstd="t" o:hr="t" fillcolor="#a0a0a0" stroked="f"/>
         </w:pict>
       </w:r>
     </w:p>
@@ -2216,7 +2144,7 @@
           <w:lang w:eastAsia="es-ES"/>
         </w:rPr>
         <w:pict w14:anchorId="4796607F">
-          <v:rect id="_x0000_i1059" style="width:0;height:1.5pt" o:hralign="center" o:hrstd="t" o:hr="t" fillcolor="#a0a0a0" stroked="f"/>
+          <v:rect id="_x0000_i1033" style="width:0;height:1.5pt" o:hralign="center" o:hrstd="t" o:hr="t" fillcolor="#a0a0a0" stroked="f"/>
         </w:pict>
       </w:r>
     </w:p>
@@ -3035,18 +2963,674 @@
       </w:r>
     </w:p>
     <w:p/>
-    <w:p>
-      <w:r>
+    <w:p/>
+    <w:p/>
+    <w:p/>
+    <w:p/>
+    <w:p/>
+    <w:p/>
+    <w:p/>
+    <w:p/>
+    <w:p/>
+    <w:p/>
+    <w:p/>
+    <w:p/>
+    <w:p/>
+    <w:p/>
+    <w:p>
+      <w:pPr>
         <w:rPr>
           <w:b/>
           <w:bCs/>
           <w:sz w:val="37"/>
           <w:szCs w:val="37"/>
         </w:rPr>
+      </w:pPr>
+      <w:r>
+        <w:rPr>
+          <w:b/>
+          <w:bCs/>
+          <w:sz w:val="37"/>
+          <w:szCs w:val="37"/>
+        </w:rPr>
+        <w:lastRenderedPageBreak/>
         <w:t>4. Esquema funcional</w:t>
       </w:r>
     </w:p>
-    <w:p/>
+    <w:p>
+      <w:pPr>
+        <w:rPr>
+          <w:rFonts w:ascii="Times New Roman" w:hAnsi="Times New Roman" w:cs="Times New Roman"/>
+          <w:sz w:val="24"/>
+          <w:szCs w:val="24"/>
+        </w:rPr>
+      </w:pPr>
+      <w:r>
+        <w:rPr>
+          <w:rFonts w:ascii="Times New Roman" w:hAnsi="Times New Roman" w:cs="Times New Roman"/>
+          <w:sz w:val="24"/>
+          <w:szCs w:val="24"/>
+        </w:rPr>
+        <w:t xml:space="preserve">En el siguiente esquema podemos visualizar el flujo normal de la aplicación al ser accedida por un usuario </w:t>
+      </w:r>
+      <w:r>
+        <w:rPr>
+          <w:rFonts w:ascii="Times New Roman" w:hAnsi="Times New Roman" w:cs="Times New Roman"/>
+          <w:sz w:val="24"/>
+          <w:szCs w:val="24"/>
+        </w:rPr>
+        <w:t>que no es</w:t>
+      </w:r>
+      <w:r>
+        <w:rPr>
+          <w:rFonts w:ascii="Times New Roman" w:hAnsi="Times New Roman" w:cs="Times New Roman"/>
+          <w:sz w:val="24"/>
+          <w:szCs w:val="24"/>
+        </w:rPr>
+        <w:t xml:space="preserve"> administrador</w:t>
+      </w:r>
+      <w:r>
+        <w:rPr>
+          <w:rFonts w:ascii="Times New Roman" w:hAnsi="Times New Roman" w:cs="Times New Roman"/>
+          <w:sz w:val="24"/>
+          <w:szCs w:val="24"/>
+        </w:rPr>
+        <w:t>:</w:t>
+      </w:r>
+    </w:p>
+    <w:p>
+      <w:r>
+        <w:drawing>
+          <wp:inline distT="0" distB="0" distL="0" distR="0" wp14:anchorId="5326F6BA" wp14:editId="49F15F81">
+            <wp:extent cx="5400040" cy="4220210"/>
+            <wp:effectExtent l="0" t="0" r="0" b="8890"/>
+            <wp:docPr id="1629546000" name="Imagen 1" descr="Diagrama&#10;&#10;El contenido generado por IA puede ser incorrecto."/>
+            <wp:cNvGraphicFramePr>
+              <a:graphicFrameLocks xmlns:a="http://schemas.openxmlformats.org/drawingml/2006/main" noChangeAspect="1"/>
+            </wp:cNvGraphicFramePr>
+            <a:graphic xmlns:a="http://schemas.openxmlformats.org/drawingml/2006/main">
+              <a:graphicData uri="http://schemas.openxmlformats.org/drawingml/2006/picture">
+                <pic:pic xmlns:pic="http://schemas.openxmlformats.org/drawingml/2006/picture">
+                  <pic:nvPicPr>
+                    <pic:cNvPr id="1629546000" name="Imagen 1" descr="Diagrama&#10;&#10;El contenido generado por IA puede ser incorrecto."/>
+                    <pic:cNvPicPr/>
+                  </pic:nvPicPr>
+                  <pic:blipFill>
+                    <a:blip r:embed="rId5"/>
+                    <a:stretch>
+                      <a:fillRect/>
+                    </a:stretch>
+                  </pic:blipFill>
+                  <pic:spPr>
+                    <a:xfrm>
+                      <a:off x="0" y="0"/>
+                      <a:ext cx="5400040" cy="4220210"/>
+                    </a:xfrm>
+                    <a:prstGeom prst="rect">
+                      <a:avLst/>
+                    </a:prstGeom>
+                  </pic:spPr>
+                </pic:pic>
+              </a:graphicData>
+            </a:graphic>
+          </wp:inline>
+        </w:drawing>
+      </w:r>
+    </w:p>
+    <w:p>
+      <w:pPr>
+        <w:rPr>
+          <w:rFonts w:ascii="Times New Roman" w:hAnsi="Times New Roman" w:cs="Times New Roman"/>
+          <w:sz w:val="24"/>
+          <w:szCs w:val="24"/>
+        </w:rPr>
+      </w:pPr>
+      <w:r>
+        <w:rPr>
+          <w:rFonts w:ascii="Times New Roman" w:hAnsi="Times New Roman" w:cs="Times New Roman"/>
+          <w:sz w:val="24"/>
+          <w:szCs w:val="24"/>
+        </w:rPr>
+        <w:t xml:space="preserve">Contamos con un servicio web </w:t>
+      </w:r>
+      <w:proofErr w:type="spellStart"/>
+      <w:r>
+        <w:rPr>
+          <w:rFonts w:ascii="Times New Roman" w:hAnsi="Times New Roman" w:cs="Times New Roman"/>
+          <w:sz w:val="24"/>
+          <w:szCs w:val="24"/>
+        </w:rPr>
+        <w:t>RESTful</w:t>
+      </w:r>
+      <w:proofErr w:type="spellEnd"/>
+      <w:r>
+        <w:rPr>
+          <w:rFonts w:ascii="Times New Roman" w:hAnsi="Times New Roman" w:cs="Times New Roman"/>
+          <w:sz w:val="24"/>
+          <w:szCs w:val="24"/>
+        </w:rPr>
+        <w:t xml:space="preserve"> que es el encargado de acceder a la base de datos. Todas las acciones que requieren operaciones CRUD en las entidades del sistema utilizan este servicio como intermediario.</w:t>
+      </w:r>
+    </w:p>
+    <w:p>
+      <w:pPr>
+        <w:rPr>
+          <w:rFonts w:ascii="Times New Roman" w:hAnsi="Times New Roman" w:cs="Times New Roman"/>
+          <w:sz w:val="24"/>
+          <w:szCs w:val="24"/>
+        </w:rPr>
+      </w:pPr>
+      <w:r>
+        <w:rPr>
+          <w:rFonts w:ascii="Times New Roman" w:hAnsi="Times New Roman" w:cs="Times New Roman"/>
+          <w:sz w:val="24"/>
+          <w:szCs w:val="24"/>
+        </w:rPr>
+        <w:t>En primer lugar, la acción de carga inicial obtiene el listado de destinos turísticos almacenados en la base de datos y los muestra en la página principal (</w:t>
+      </w:r>
+      <w:proofErr w:type="spellStart"/>
+      <w:r>
+        <w:rPr>
+          <w:rFonts w:ascii="Times New Roman" w:hAnsi="Times New Roman" w:cs="Times New Roman"/>
+          <w:sz w:val="24"/>
+          <w:szCs w:val="24"/>
+        </w:rPr>
+        <w:t>index.jsp</w:t>
+      </w:r>
+      <w:proofErr w:type="spellEnd"/>
+      <w:r>
+        <w:rPr>
+          <w:rFonts w:ascii="Times New Roman" w:hAnsi="Times New Roman" w:cs="Times New Roman"/>
+          <w:sz w:val="24"/>
+          <w:szCs w:val="24"/>
+        </w:rPr>
+        <w:t xml:space="preserve">). Desde esta página, los usuarios pueden seleccionar un destino para visualizar los paquetes turísticos asociados, accediendo a través de </w:t>
+      </w:r>
+      <w:proofErr w:type="spellStart"/>
+      <w:r>
+        <w:rPr>
+          <w:rFonts w:ascii="Times New Roman" w:hAnsi="Times New Roman" w:cs="Times New Roman"/>
+          <w:sz w:val="24"/>
+          <w:szCs w:val="24"/>
+        </w:rPr>
+        <w:t>DestinoPaquetes.jsp</w:t>
+      </w:r>
+      <w:proofErr w:type="spellEnd"/>
+      <w:r>
+        <w:rPr>
+          <w:rFonts w:ascii="Times New Roman" w:hAnsi="Times New Roman" w:cs="Times New Roman"/>
+          <w:sz w:val="24"/>
+          <w:szCs w:val="24"/>
+        </w:rPr>
+        <w:t>.</w:t>
+      </w:r>
+    </w:p>
+    <w:p>
+      <w:pPr>
+        <w:rPr>
+          <w:rFonts w:ascii="Times New Roman" w:hAnsi="Times New Roman" w:cs="Times New Roman"/>
+          <w:sz w:val="24"/>
+          <w:szCs w:val="24"/>
+        </w:rPr>
+      </w:pPr>
+      <w:r>
+        <w:rPr>
+          <w:rFonts w:ascii="Times New Roman" w:hAnsi="Times New Roman" w:cs="Times New Roman"/>
+          <w:sz w:val="24"/>
+          <w:szCs w:val="24"/>
+        </w:rPr>
+        <w:t xml:space="preserve">Una vez seleccionado un paquete turístico específico, se accede a </w:t>
+      </w:r>
+      <w:proofErr w:type="spellStart"/>
+      <w:r>
+        <w:rPr>
+          <w:rFonts w:ascii="Times New Roman" w:hAnsi="Times New Roman" w:cs="Times New Roman"/>
+          <w:sz w:val="24"/>
+          <w:szCs w:val="24"/>
+        </w:rPr>
+        <w:t>PaqueteInformacion.jsp</w:t>
+      </w:r>
+      <w:proofErr w:type="spellEnd"/>
+      <w:r>
+        <w:rPr>
+          <w:rFonts w:ascii="Times New Roman" w:hAnsi="Times New Roman" w:cs="Times New Roman"/>
+          <w:sz w:val="24"/>
+          <w:szCs w:val="24"/>
+        </w:rPr>
+        <w:t>, donde se muestran los detalles completos del paquete, incluyendo itinerario, precio, servicios incluidos y valoraciones de clientes. Desde esta página, los usuarios pueden añadir el paquete al carrito de compra (</w:t>
+      </w:r>
+      <w:proofErr w:type="spellStart"/>
+      <w:r>
+        <w:rPr>
+          <w:rFonts w:ascii="Times New Roman" w:hAnsi="Times New Roman" w:cs="Times New Roman"/>
+          <w:sz w:val="24"/>
+          <w:szCs w:val="24"/>
+        </w:rPr>
+        <w:t>CarritoCompra.jsp</w:t>
+      </w:r>
+      <w:proofErr w:type="spellEnd"/>
+      <w:r>
+        <w:rPr>
+          <w:rFonts w:ascii="Times New Roman" w:hAnsi="Times New Roman" w:cs="Times New Roman"/>
+          <w:sz w:val="24"/>
+          <w:szCs w:val="24"/>
+        </w:rPr>
+        <w:t>) y proceder a realizar la reserva y el pago en las páginas correspondientes (</w:t>
+      </w:r>
+      <w:proofErr w:type="spellStart"/>
+      <w:r>
+        <w:rPr>
+          <w:rFonts w:ascii="Times New Roman" w:hAnsi="Times New Roman" w:cs="Times New Roman"/>
+          <w:sz w:val="24"/>
+          <w:szCs w:val="24"/>
+        </w:rPr>
+        <w:t>Reservas.jsp</w:t>
+      </w:r>
+      <w:proofErr w:type="spellEnd"/>
+      <w:r>
+        <w:rPr>
+          <w:rFonts w:ascii="Times New Roman" w:hAnsi="Times New Roman" w:cs="Times New Roman"/>
+          <w:sz w:val="24"/>
+          <w:szCs w:val="24"/>
+        </w:rPr>
+        <w:t xml:space="preserve"> y </w:t>
+      </w:r>
+      <w:proofErr w:type="spellStart"/>
+      <w:r>
+        <w:rPr>
+          <w:rFonts w:ascii="Times New Roman" w:hAnsi="Times New Roman" w:cs="Times New Roman"/>
+          <w:sz w:val="24"/>
+          <w:szCs w:val="24"/>
+        </w:rPr>
+        <w:t>Pago.jsp</w:t>
+      </w:r>
+      <w:proofErr w:type="spellEnd"/>
+      <w:r>
+        <w:rPr>
+          <w:rFonts w:ascii="Times New Roman" w:hAnsi="Times New Roman" w:cs="Times New Roman"/>
+          <w:sz w:val="24"/>
+          <w:szCs w:val="24"/>
+        </w:rPr>
+        <w:t>).</w:t>
+      </w:r>
+    </w:p>
+    <w:p>
+      <w:pPr>
+        <w:rPr>
+          <w:rFonts w:ascii="Times New Roman" w:hAnsi="Times New Roman" w:cs="Times New Roman"/>
+          <w:sz w:val="24"/>
+          <w:szCs w:val="24"/>
+        </w:rPr>
+      </w:pPr>
+      <w:r>
+        <w:rPr>
+          <w:rFonts w:ascii="Times New Roman" w:hAnsi="Times New Roman" w:cs="Times New Roman"/>
+          <w:sz w:val="24"/>
+          <w:szCs w:val="24"/>
+        </w:rPr>
+        <w:t xml:space="preserve">El sistema también permite a los usuarios consultar su historial de reservas en </w:t>
+      </w:r>
+      <w:proofErr w:type="spellStart"/>
+      <w:r>
+        <w:rPr>
+          <w:rFonts w:ascii="Times New Roman" w:hAnsi="Times New Roman" w:cs="Times New Roman"/>
+          <w:sz w:val="24"/>
+          <w:szCs w:val="24"/>
+        </w:rPr>
+        <w:t>HistorialReservas.jsp</w:t>
+      </w:r>
+      <w:proofErr w:type="spellEnd"/>
+      <w:r>
+        <w:rPr>
+          <w:rFonts w:ascii="Times New Roman" w:hAnsi="Times New Roman" w:cs="Times New Roman"/>
+          <w:sz w:val="24"/>
+          <w:szCs w:val="24"/>
+        </w:rPr>
+        <w:t xml:space="preserve">, donde se muestran sus reservas pasadas junto con los estados de pago y opciones para volver a reservar. Además, los usuarios pueden dejar valoraciones sobre los paquetes adquiridos a través de </w:t>
+      </w:r>
+      <w:proofErr w:type="spellStart"/>
+      <w:r>
+        <w:rPr>
+          <w:rFonts w:ascii="Times New Roman" w:hAnsi="Times New Roman" w:cs="Times New Roman"/>
+          <w:sz w:val="24"/>
+          <w:szCs w:val="24"/>
+        </w:rPr>
+        <w:t>Valoracion.jsp</w:t>
+      </w:r>
+      <w:proofErr w:type="spellEnd"/>
+      <w:r>
+        <w:rPr>
+          <w:rFonts w:ascii="Times New Roman" w:hAnsi="Times New Roman" w:cs="Times New Roman"/>
+          <w:sz w:val="24"/>
+          <w:szCs w:val="24"/>
+        </w:rPr>
+        <w:t>.</w:t>
+      </w:r>
+    </w:p>
+    <w:p>
+      <w:r>
+        <w:lastRenderedPageBreak/>
+        <w:drawing>
+          <wp:inline distT="0" distB="0" distL="0" distR="0" wp14:anchorId="061B6F8D" wp14:editId="58B88C30">
+            <wp:extent cx="5400040" cy="2865755"/>
+            <wp:effectExtent l="0" t="0" r="0" b="0"/>
+            <wp:docPr id="1286121629" name="Imagen 1" descr="Diagrama&#10;&#10;El contenido generado por IA puede ser incorrecto."/>
+            <wp:cNvGraphicFramePr>
+              <a:graphicFrameLocks xmlns:a="http://schemas.openxmlformats.org/drawingml/2006/main" noChangeAspect="1"/>
+            </wp:cNvGraphicFramePr>
+            <a:graphic xmlns:a="http://schemas.openxmlformats.org/drawingml/2006/main">
+              <a:graphicData uri="http://schemas.openxmlformats.org/drawingml/2006/picture">
+                <pic:pic xmlns:pic="http://schemas.openxmlformats.org/drawingml/2006/picture">
+                  <pic:nvPicPr>
+                    <pic:cNvPr id="1286121629" name="Imagen 1" descr="Diagrama&#10;&#10;El contenido generado por IA puede ser incorrecto."/>
+                    <pic:cNvPicPr/>
+                  </pic:nvPicPr>
+                  <pic:blipFill>
+                    <a:blip r:embed="rId6"/>
+                    <a:stretch>
+                      <a:fillRect/>
+                    </a:stretch>
+                  </pic:blipFill>
+                  <pic:spPr>
+                    <a:xfrm>
+                      <a:off x="0" y="0"/>
+                      <a:ext cx="5400040" cy="2865755"/>
+                    </a:xfrm>
+                    <a:prstGeom prst="rect">
+                      <a:avLst/>
+                    </a:prstGeom>
+                  </pic:spPr>
+                </pic:pic>
+              </a:graphicData>
+            </a:graphic>
+          </wp:inline>
+        </w:drawing>
+      </w:r>
+    </w:p>
+    <w:p>
+      <w:pPr>
+        <w:rPr>
+          <w:rFonts w:ascii="Times New Roman" w:hAnsi="Times New Roman" w:cs="Times New Roman"/>
+          <w:sz w:val="24"/>
+          <w:szCs w:val="24"/>
+        </w:rPr>
+      </w:pPr>
+      <w:r>
+        <w:rPr>
+          <w:rFonts w:ascii="Times New Roman" w:hAnsi="Times New Roman" w:cs="Times New Roman"/>
+          <w:sz w:val="24"/>
+          <w:szCs w:val="24"/>
+        </w:rPr>
+        <w:t xml:space="preserve">Al iniciar sesión en el sistema mediante la página </w:t>
+      </w:r>
+      <w:proofErr w:type="spellStart"/>
+      <w:r>
+        <w:rPr>
+          <w:rFonts w:ascii="Times New Roman" w:hAnsi="Times New Roman" w:cs="Times New Roman"/>
+          <w:sz w:val="24"/>
+          <w:szCs w:val="24"/>
+        </w:rPr>
+        <w:t>Login.jsp</w:t>
+      </w:r>
+      <w:proofErr w:type="spellEnd"/>
+      <w:r>
+        <w:rPr>
+          <w:rFonts w:ascii="Times New Roman" w:hAnsi="Times New Roman" w:cs="Times New Roman"/>
+          <w:sz w:val="24"/>
+          <w:szCs w:val="24"/>
+        </w:rPr>
+        <w:t xml:space="preserve">, el administrador es autenticado con sus credenciales y redirigido automáticamente al panel principal de gestión, representado por la vista </w:t>
+      </w:r>
+      <w:proofErr w:type="spellStart"/>
+      <w:r>
+        <w:rPr>
+          <w:rFonts w:ascii="Times New Roman" w:hAnsi="Times New Roman" w:cs="Times New Roman"/>
+          <w:sz w:val="24"/>
+          <w:szCs w:val="24"/>
+        </w:rPr>
+        <w:t>AdminPanel.jsp</w:t>
+      </w:r>
+      <w:proofErr w:type="spellEnd"/>
+      <w:r>
+        <w:rPr>
+          <w:rFonts w:ascii="Times New Roman" w:hAnsi="Times New Roman" w:cs="Times New Roman"/>
+          <w:sz w:val="24"/>
+          <w:szCs w:val="24"/>
+        </w:rPr>
+        <w:t>. Esta sección central del sistema actúa como punto de partida para acceder a todas las funcionalidades administrativas disponibles en la plataforma.</w:t>
+      </w:r>
+    </w:p>
+    <w:p>
+      <w:pPr>
+        <w:rPr>
+          <w:rFonts w:ascii="Times New Roman" w:hAnsi="Times New Roman" w:cs="Times New Roman"/>
+          <w:sz w:val="24"/>
+          <w:szCs w:val="24"/>
+        </w:rPr>
+      </w:pPr>
+      <w:r>
+        <w:rPr>
+          <w:rFonts w:ascii="Times New Roman" w:hAnsi="Times New Roman" w:cs="Times New Roman"/>
+          <w:sz w:val="24"/>
+          <w:szCs w:val="24"/>
+        </w:rPr>
+        <w:t xml:space="preserve">Desde este panel, se habilita el acceso directo a los distintos módulos encargados de la administración de las principales entidades que forman parte del sistema de la agencia de viajes. Entre estas entidades se encuentran: </w:t>
+      </w:r>
+      <w:r>
+        <w:rPr>
+          <w:rFonts w:ascii="Times New Roman" w:hAnsi="Times New Roman" w:cs="Times New Roman"/>
+          <w:b/>
+          <w:bCs/>
+          <w:sz w:val="24"/>
+          <w:szCs w:val="24"/>
+        </w:rPr>
+        <w:t>Destino</w:t>
+      </w:r>
+      <w:r>
+        <w:rPr>
+          <w:rFonts w:ascii="Times New Roman" w:hAnsi="Times New Roman" w:cs="Times New Roman"/>
+          <w:sz w:val="24"/>
+          <w:szCs w:val="24"/>
+        </w:rPr>
+        <w:t xml:space="preserve">, </w:t>
+      </w:r>
+      <w:r>
+        <w:rPr>
+          <w:rFonts w:ascii="Times New Roman" w:hAnsi="Times New Roman" w:cs="Times New Roman"/>
+          <w:b/>
+          <w:bCs/>
+          <w:sz w:val="24"/>
+          <w:szCs w:val="24"/>
+        </w:rPr>
+        <w:t>Reserva</w:t>
+      </w:r>
+      <w:r>
+        <w:rPr>
+          <w:rFonts w:ascii="Times New Roman" w:hAnsi="Times New Roman" w:cs="Times New Roman"/>
+          <w:sz w:val="24"/>
+          <w:szCs w:val="24"/>
+        </w:rPr>
+        <w:t xml:space="preserve">, </w:t>
+      </w:r>
+      <w:r>
+        <w:rPr>
+          <w:rFonts w:ascii="Times New Roman" w:hAnsi="Times New Roman" w:cs="Times New Roman"/>
+          <w:b/>
+          <w:bCs/>
+          <w:sz w:val="24"/>
+          <w:szCs w:val="24"/>
+        </w:rPr>
+        <w:t>Pago</w:t>
+      </w:r>
+      <w:r>
+        <w:rPr>
+          <w:rFonts w:ascii="Times New Roman" w:hAnsi="Times New Roman" w:cs="Times New Roman"/>
+          <w:sz w:val="24"/>
+          <w:szCs w:val="24"/>
+        </w:rPr>
+        <w:t xml:space="preserve">, </w:t>
+      </w:r>
+      <w:r>
+        <w:rPr>
+          <w:rFonts w:ascii="Times New Roman" w:hAnsi="Times New Roman" w:cs="Times New Roman"/>
+          <w:b/>
+          <w:bCs/>
+          <w:sz w:val="24"/>
+          <w:szCs w:val="24"/>
+        </w:rPr>
+        <w:t>Promoción</w:t>
+      </w:r>
+      <w:r>
+        <w:rPr>
+          <w:rFonts w:ascii="Times New Roman" w:hAnsi="Times New Roman" w:cs="Times New Roman"/>
+          <w:sz w:val="24"/>
+          <w:szCs w:val="24"/>
+        </w:rPr>
+        <w:t xml:space="preserve">, </w:t>
+      </w:r>
+      <w:r>
+        <w:rPr>
+          <w:rFonts w:ascii="Times New Roman" w:hAnsi="Times New Roman" w:cs="Times New Roman"/>
+          <w:b/>
+          <w:bCs/>
+          <w:sz w:val="24"/>
+          <w:szCs w:val="24"/>
+        </w:rPr>
+        <w:t>Paquete</w:t>
+      </w:r>
+      <w:r>
+        <w:rPr>
+          <w:rFonts w:ascii="Times New Roman" w:hAnsi="Times New Roman" w:cs="Times New Roman"/>
+          <w:sz w:val="24"/>
+          <w:szCs w:val="24"/>
+        </w:rPr>
+        <w:t xml:space="preserve">, </w:t>
+      </w:r>
+      <w:r>
+        <w:rPr>
+          <w:rFonts w:ascii="Times New Roman" w:hAnsi="Times New Roman" w:cs="Times New Roman"/>
+          <w:b/>
+          <w:bCs/>
+          <w:sz w:val="24"/>
+          <w:szCs w:val="24"/>
+        </w:rPr>
+        <w:t>Valoración</w:t>
+      </w:r>
+      <w:r>
+        <w:rPr>
+          <w:rFonts w:ascii="Times New Roman" w:hAnsi="Times New Roman" w:cs="Times New Roman"/>
+          <w:sz w:val="24"/>
+          <w:szCs w:val="24"/>
+        </w:rPr>
+        <w:t xml:space="preserve"> y </w:t>
+      </w:r>
+      <w:r>
+        <w:rPr>
+          <w:rFonts w:ascii="Times New Roman" w:hAnsi="Times New Roman" w:cs="Times New Roman"/>
+          <w:b/>
+          <w:bCs/>
+          <w:sz w:val="24"/>
+          <w:szCs w:val="24"/>
+        </w:rPr>
+        <w:t>Cliente</w:t>
+      </w:r>
+      <w:r>
+        <w:rPr>
+          <w:rFonts w:ascii="Times New Roman" w:hAnsi="Times New Roman" w:cs="Times New Roman"/>
+          <w:sz w:val="24"/>
+          <w:szCs w:val="24"/>
+        </w:rPr>
+        <w:t xml:space="preserve">. Cada módulo cuenta con una interfaz específica, como </w:t>
+      </w:r>
+      <w:proofErr w:type="spellStart"/>
+      <w:r>
+        <w:rPr>
+          <w:rFonts w:ascii="Times New Roman" w:hAnsi="Times New Roman" w:cs="Times New Roman"/>
+          <w:sz w:val="24"/>
+          <w:szCs w:val="24"/>
+        </w:rPr>
+        <w:t>AdminDestino.jsp</w:t>
+      </w:r>
+      <w:proofErr w:type="spellEnd"/>
+      <w:r>
+        <w:rPr>
+          <w:rFonts w:ascii="Times New Roman" w:hAnsi="Times New Roman" w:cs="Times New Roman"/>
+          <w:sz w:val="24"/>
+          <w:szCs w:val="24"/>
+        </w:rPr>
+        <w:t xml:space="preserve"> o </w:t>
+      </w:r>
+      <w:proofErr w:type="spellStart"/>
+      <w:r>
+        <w:rPr>
+          <w:rFonts w:ascii="Times New Roman" w:hAnsi="Times New Roman" w:cs="Times New Roman"/>
+          <w:sz w:val="24"/>
+          <w:szCs w:val="24"/>
+        </w:rPr>
+        <w:t>AdminCliente.jsp</w:t>
+      </w:r>
+      <w:proofErr w:type="spellEnd"/>
+      <w:r>
+        <w:rPr>
+          <w:rFonts w:ascii="Times New Roman" w:hAnsi="Times New Roman" w:cs="Times New Roman"/>
+          <w:sz w:val="24"/>
+          <w:szCs w:val="24"/>
+        </w:rPr>
+        <w:t>, diseñada para gestionar de manera individual cada tipo de información.</w:t>
+      </w:r>
+    </w:p>
+    <w:p>
+      <w:pPr>
+        <w:rPr>
+          <w:rFonts w:ascii="Times New Roman" w:hAnsi="Times New Roman" w:cs="Times New Roman"/>
+          <w:sz w:val="24"/>
+          <w:szCs w:val="24"/>
+        </w:rPr>
+      </w:pPr>
+      <w:r>
+        <w:rPr>
+          <w:rFonts w:ascii="Times New Roman" w:hAnsi="Times New Roman" w:cs="Times New Roman"/>
+          <w:sz w:val="24"/>
+          <w:szCs w:val="24"/>
+        </w:rPr>
+        <w:t xml:space="preserve">Estas interfaces permiten al administrador realizar operaciones clave como la visualización de registros existentes, la edición y eliminación de datos, así como la incorporación de nuevos elementos al sistema. Todas estas acciones se comunican con la base de datos a través de un servicio web </w:t>
+      </w:r>
+      <w:proofErr w:type="spellStart"/>
+      <w:r>
+        <w:rPr>
+          <w:rFonts w:ascii="Times New Roman" w:hAnsi="Times New Roman" w:cs="Times New Roman"/>
+          <w:sz w:val="24"/>
+          <w:szCs w:val="24"/>
+        </w:rPr>
+        <w:t>RESTful</w:t>
+      </w:r>
+      <w:proofErr w:type="spellEnd"/>
+      <w:r>
+        <w:rPr>
+          <w:rFonts w:ascii="Times New Roman" w:hAnsi="Times New Roman" w:cs="Times New Roman"/>
+          <w:sz w:val="24"/>
+          <w:szCs w:val="24"/>
+        </w:rPr>
+        <w:t>, lo que garantiza una arquitectura desacoplada, segura y escalable. Este servicio actúa como intermediario entre las interfaces gráficas y la base de datos (BBDD Agencia de Viajes), centralizando el acceso a la información.</w:t>
+      </w:r>
+    </w:p>
+    <w:p>
+      <w:pPr>
+        <w:rPr>
+          <w:rFonts w:ascii="Times New Roman" w:hAnsi="Times New Roman" w:cs="Times New Roman"/>
+          <w:sz w:val="24"/>
+          <w:szCs w:val="24"/>
+        </w:rPr>
+      </w:pPr>
+      <w:r>
+        <w:rPr>
+          <w:rFonts w:ascii="Times New Roman" w:hAnsi="Times New Roman" w:cs="Times New Roman"/>
+          <w:sz w:val="24"/>
+          <w:szCs w:val="24"/>
+        </w:rPr>
+        <w:t>El flujo general asegura que, una vez que se accede a un módulo de gestión específico, el administrador podrá consultar un listado de registros disponibles, aplicar acciones sobre ellos y, en caso de optar por la modificación de un elemento, se redirigirá a una vista especializada donde se presentan los datos actuales del registro seleccionado para su edición.</w:t>
+      </w:r>
+    </w:p>
     <w:p>
       <w:pPr>
         <w:rPr>
@@ -3101,6 +3685,7 @@
         <w:rPr>
           <w:rStyle w:val="Textoennegrita"/>
         </w:rPr>
+        <w:lastRenderedPageBreak/>
         <w:t>destinoPaquetes.jsp</w:t>
       </w:r>
       <w:proofErr w:type="spellEnd"/>
@@ -3192,7 +3777,7 @@
 </file>
 
 <file path=word/numbering.xml><?xml version="1.0" encoding="utf-8"?>
-<w:numbering xmlns:wpc="http://schemas.microsoft.com/office/word/2010/wordprocessingCanvas" xmlns:cx="http://schemas.microsoft.com/office/drawing/2014/chartex" xmlns:cx1="http://schemas.microsoft.com/office/drawing/2015/9/8/chartex" xmlns:cx2="http://schemas.microsoft.com/office/drawing/2015/10/21/chartex" xmlns:cx3="http://schemas.microsoft.com/office/drawing/2016/5/9/chartex" xmlns:cx4="http://schemas.microsoft.com/office/drawing/2016/5/10/chartex" xmlns:cx5="http://schemas.microsoft.com/office/drawing/2016/5/11/chartex" xmlns:cx6="http://schemas.microsoft.com/office/drawing/2016/5/12/chartex" xmlns:cx7="http://schemas.microsoft.com/office/drawing/2016/5/13/chartex" xmlns:cx8="http://schemas.microsoft.com/office/drawing/2016/5/14/chartex" xmlns:mc="http://schemas.openxmlformats.org/markup-compatibility/2006" xmlns:aink="http://schemas.microsoft.com/office/drawing/2016/ink" xmlns:am3d="http://schemas.microsoft.com/office/drawing/2017/model3d" xmlns:o="urn:schemas-microsoft-com:office:office" xmlns:r="http://schemas.openxmlformats.org/officeDocument/2006/relationships" xmlns:m="http://schemas.openxmlformats.org/officeDocument/2006/math" xmlns:v="urn:schemas-microsoft-com:vml" xmlns:wp14="http://schemas.microsoft.com/office/word/2010/wordprocessingDrawing" xmlns:wp="http://schemas.openxmlformats.org/drawingml/2006/wordprocessingDrawing" xmlns:w10="urn:schemas-microsoft-com:office:word" xmlns:w="http://schemas.openxmlformats.org/wordprocessingml/2006/main" xmlns:w14="http://schemas.microsoft.com/office/word/2010/wordml" xmlns:w15="http://schemas.microsoft.com/office/word/2012/wordml" xmlns:w16cex="http://schemas.microsoft.com/office/word/2018/wordml/cex" xmlns:w16cid="http://schemas.microsoft.com/office/word/2016/wordml/cid" xmlns:w16="http://schemas.microsoft.com/office/word/2018/wordml" xmlns:w16sdtdh="http://schemas.microsoft.com/office/word/2020/wordml/sdtdatahash" xmlns:w16se="http://schemas.microsoft.com/office/word/2015/wordml/symex" xmlns:wpg="http://schemas.microsoft.com/office/word/2010/wordprocessingGroup" xmlns:wpi="http://schemas.microsoft.com/office/word/2010/wordprocessingInk" xmlns:wne="http://schemas.microsoft.com/office/word/2006/wordml" xmlns:wps="http://schemas.microsoft.com/office/word/2010/wordprocessingShape" mc:Ignorable="w14 w15 w16se w16cid w16 w16cex w16sdtdh wp14">
+<w:numbering xmlns:wpc="http://schemas.microsoft.com/office/word/2010/wordprocessingCanvas" xmlns:cx="http://schemas.microsoft.com/office/drawing/2014/chartex" xmlns:cx1="http://schemas.microsoft.com/office/drawing/2015/9/8/chartex" xmlns:cx2="http://schemas.microsoft.com/office/drawing/2015/10/21/chartex" xmlns:cx3="http://schemas.microsoft.com/office/drawing/2016/5/9/chartex" xmlns:cx4="http://schemas.microsoft.com/office/drawing/2016/5/10/chartex" xmlns:cx5="http://schemas.microsoft.com/office/drawing/2016/5/11/chartex" xmlns:cx6="http://schemas.microsoft.com/office/drawing/2016/5/12/chartex" xmlns:cx7="http://schemas.microsoft.com/office/drawing/2016/5/13/chartex" xmlns:cx8="http://schemas.microsoft.com/office/drawing/2016/5/14/chartex" xmlns:mc="http://schemas.openxmlformats.org/markup-compatibility/2006" xmlns:aink="http://schemas.microsoft.com/office/drawing/2016/ink" xmlns:am3d="http://schemas.microsoft.com/office/drawing/2017/model3d" xmlns:o="urn:schemas-microsoft-com:office:office" xmlns:oel="http://schemas.microsoft.com/office/2019/extlst" xmlns:r="http://schemas.openxmlformats.org/officeDocument/2006/relationships" xmlns:m="http://schemas.openxmlformats.org/officeDocument/2006/math" xmlns:v="urn:schemas-microsoft-com:vml" xmlns:wp14="http://schemas.microsoft.com/office/word/2010/wordprocessingDrawing" xmlns:wp="http://schemas.openxmlformats.org/drawingml/2006/wordprocessingDrawing" xmlns:w10="urn:schemas-microsoft-com:office:word" xmlns:w="http://schemas.openxmlformats.org/wordprocessingml/2006/main" xmlns:w14="http://schemas.microsoft.com/office/word/2010/wordml" xmlns:w15="http://schemas.microsoft.com/office/word/2012/wordml" xmlns:w16cex="http://schemas.microsoft.com/office/word/2018/wordml/cex" xmlns:w16cid="http://schemas.microsoft.com/office/word/2016/wordml/cid" xmlns:w16="http://schemas.microsoft.com/office/word/2018/wordml" xmlns:w16du="http://schemas.microsoft.com/office/word/2023/wordml/word16du" xmlns:w16sdtdh="http://schemas.microsoft.com/office/word/2020/wordml/sdtdatahash" xmlns:w16sdtfl="http://schemas.microsoft.com/office/word/2024/wordml/sdtformatlock" xmlns:w16se="http://schemas.microsoft.com/office/word/2015/wordml/symex" xmlns:wpg="http://schemas.microsoft.com/office/word/2010/wordprocessingGroup" xmlns:wpi="http://schemas.microsoft.com/office/word/2010/wordprocessingInk" xmlns:wne="http://schemas.microsoft.com/office/word/2006/wordml" xmlns:wps="http://schemas.microsoft.com/office/word/2010/wordprocessingShape" mc:Ignorable="w14 w15 w16se w16cid w16 w16cex w16sdtdh w16sdtfl w16du wp14">
   <w:abstractNum w:abstractNumId="0" w15:restartNumberingAfterBreak="0">
     <w:nsid w:val="000D1D00"/>
     <w:multiLevelType w:val="multilevel"/>
@@ -4913,47 +5498,47 @@
       </w:pPr>
     </w:lvl>
   </w:abstractNum>
-  <w:num w:numId="1">
+  <w:num w:numId="1" w16cid:durableId="1732189341">
     <w:abstractNumId w:val="11"/>
   </w:num>
-  <w:num w:numId="2">
+  <w:num w:numId="2" w16cid:durableId="409431132">
     <w:abstractNumId w:val="4"/>
   </w:num>
-  <w:num w:numId="3">
+  <w:num w:numId="3" w16cid:durableId="1650478967">
     <w:abstractNumId w:val="5"/>
   </w:num>
-  <w:num w:numId="4">
+  <w:num w:numId="4" w16cid:durableId="210507576">
     <w:abstractNumId w:val="6"/>
   </w:num>
-  <w:num w:numId="5">
+  <w:num w:numId="5" w16cid:durableId="1363821834">
     <w:abstractNumId w:val="8"/>
   </w:num>
-  <w:num w:numId="6">
+  <w:num w:numId="6" w16cid:durableId="966205913">
     <w:abstractNumId w:val="0"/>
   </w:num>
-  <w:num w:numId="7">
+  <w:num w:numId="7" w16cid:durableId="1719890452">
     <w:abstractNumId w:val="10"/>
   </w:num>
-  <w:num w:numId="8">
+  <w:num w:numId="8" w16cid:durableId="294607258">
     <w:abstractNumId w:val="3"/>
   </w:num>
-  <w:num w:numId="9">
+  <w:num w:numId="9" w16cid:durableId="1754741433">
     <w:abstractNumId w:val="9"/>
   </w:num>
-  <w:num w:numId="10">
+  <w:num w:numId="10" w16cid:durableId="2098284117">
     <w:abstractNumId w:val="7"/>
   </w:num>
-  <w:num w:numId="11">
+  <w:num w:numId="11" w16cid:durableId="375160354">
     <w:abstractNumId w:val="2"/>
   </w:num>
-  <w:num w:numId="12">
+  <w:num w:numId="12" w16cid:durableId="1136530844">
     <w:abstractNumId w:val="1"/>
   </w:num>
 </w:numbering>
 </file>
 
 <file path=word/styles.xml><?xml version="1.0" encoding="utf-8"?>
-<w:styles xmlns:mc="http://schemas.openxmlformats.org/markup-compatibility/2006" xmlns:r="http://schemas.openxmlformats.org/officeDocument/2006/relationships" xmlns:w="http://schemas.openxmlformats.org/wordprocessingml/2006/main" xmlns:w14="http://schemas.microsoft.com/office/word/2010/wordml" xmlns:w15="http://schemas.microsoft.com/office/word/2012/wordml" xmlns:w16cex="http://schemas.microsoft.com/office/word/2018/wordml/cex" xmlns:w16cid="http://schemas.microsoft.com/office/word/2016/wordml/cid" xmlns:w16="http://schemas.microsoft.com/office/word/2018/wordml" xmlns:w16sdtdh="http://schemas.microsoft.com/office/word/2020/wordml/sdtdatahash" xmlns:w16se="http://schemas.microsoft.com/office/word/2015/wordml/symex" mc:Ignorable="w14 w15 w16se w16cid w16 w16cex w16sdtdh">
+<w:styles xmlns:mc="http://schemas.openxmlformats.org/markup-compatibility/2006" xmlns:r="http://schemas.openxmlformats.org/officeDocument/2006/relationships" xmlns:w="http://schemas.openxmlformats.org/wordprocessingml/2006/main" xmlns:w14="http://schemas.microsoft.com/office/word/2010/wordml" xmlns:w15="http://schemas.microsoft.com/office/word/2012/wordml" xmlns:w16cex="http://schemas.microsoft.com/office/word/2018/wordml/cex" xmlns:w16cid="http://schemas.microsoft.com/office/word/2016/wordml/cid" xmlns:w16="http://schemas.microsoft.com/office/word/2018/wordml" xmlns:w16du="http://schemas.microsoft.com/office/word/2023/wordml/word16du" xmlns:w16sdtdh="http://schemas.microsoft.com/office/word/2020/wordml/sdtdatahash" xmlns:w16sdtfl="http://schemas.microsoft.com/office/word/2024/wordml/sdtformatlock" xmlns:w16se="http://schemas.microsoft.com/office/word/2015/wordml/symex" mc:Ignorable="w14 w15 w16se w16cid w16 w16cex w16sdtdh w16sdtfl w16du">
   <w:docDefaults>
     <w:rPrDefault>
       <w:rPr>
@@ -5398,7 +5983,6 @@
   <w:style w:type="character" w:default="1" w:styleId="Fuentedeprrafopredeter">
     <w:name w:val="Default Paragraph Font"/>
     <w:uiPriority w:val="1"/>
-    <w:semiHidden/>
     <w:unhideWhenUsed/>
   </w:style>
   <w:style w:type="table" w:default="1" w:styleId="Tablanormal">

--- a/IT.docx
+++ b/IT.docx
@@ -3444,15 +3444,24 @@
       </w:r>
     </w:p>
     <w:p>
+      <w:pPr>
+        <w:rPr>
+          <w:rFonts w:ascii="Times New Roman" w:hAnsi="Times New Roman" w:cs="Times New Roman"/>
+          <w:sz w:val="24"/>
+          <w:szCs w:val="24"/>
+        </w:rPr>
+      </w:pPr>
+    </w:p>
+    <w:p>
       <w:r>
         <w:rPr>
           <w:noProof/>
         </w:rPr>
         <w:drawing>
-          <wp:inline distT="0" distB="0" distL="0" distR="0" wp14:anchorId="13B897F9" wp14:editId="130E64FB">
-            <wp:extent cx="5400040" cy="2865755"/>
-            <wp:effectExtent l="0" t="0" r="0" b="0"/>
-            <wp:docPr id="1286121629" name="Imagen 1" descr="Diagrama&#10;&#10;El contenido generado por IA puede ser incorrecto."/>
+          <wp:inline distT="0" distB="0" distL="0" distR="0" wp14:anchorId="736031E2" wp14:editId="2368DB14">
+            <wp:extent cx="5400040" cy="2244090"/>
+            <wp:effectExtent l="0" t="0" r="0" b="3810"/>
+            <wp:docPr id="1" name="Imagen 1"/>
             <wp:cNvGraphicFramePr>
               <a:graphicFrameLocks xmlns:a="http://schemas.openxmlformats.org/drawingml/2006/main" noChangeAspect="1"/>
             </wp:cNvGraphicFramePr>
@@ -3460,23 +3469,36 @@
               <a:graphicData uri="http://schemas.openxmlformats.org/drawingml/2006/picture">
                 <pic:pic xmlns:pic="http://schemas.openxmlformats.org/drawingml/2006/picture">
                   <pic:nvPicPr>
-                    <pic:cNvPr id="1286121629" name="Imagen 1" descr="Diagrama&#10;&#10;El contenido generado por IA puede ser incorrecto."/>
-                    <pic:cNvPicPr/>
+                    <pic:cNvPr id="0" name="Picture 43"/>
+                    <pic:cNvPicPr>
+                      <a:picLocks noChangeAspect="1" noChangeArrowheads="1"/>
+                    </pic:cNvPicPr>
                   </pic:nvPicPr>
                   <pic:blipFill>
-                    <a:blip r:embed="rId8"/>
+                    <a:blip r:embed="rId8" cstate="print">
+                      <a:extLst>
+                        <a:ext uri="{28A0092B-C50C-407E-A947-70E740481C1C}">
+                          <a14:useLocalDpi xmlns:a14="http://schemas.microsoft.com/office/drawing/2010/main" val="0"/>
+                        </a:ext>
+                      </a:extLst>
+                    </a:blip>
+                    <a:srcRect/>
                     <a:stretch>
                       <a:fillRect/>
                     </a:stretch>
                   </pic:blipFill>
-                  <pic:spPr>
+                  <pic:spPr bwMode="auto">
                     <a:xfrm>
                       <a:off x="0" y="0"/>
-                      <a:ext cx="5400040" cy="2865755"/>
+                      <a:ext cx="5400040" cy="2244090"/>
                     </a:xfrm>
                     <a:prstGeom prst="rect">
                       <a:avLst/>
                     </a:prstGeom>
+                    <a:noFill/>
+                    <a:ln>
+                      <a:noFill/>
+                    </a:ln>
                   </pic:spPr>
                 </pic:pic>
               </a:graphicData>
@@ -3493,6 +3515,15 @@
           <w:szCs w:val="24"/>
         </w:rPr>
       </w:pPr>
+    </w:p>
+    <w:p>
+      <w:pPr>
+        <w:rPr>
+          <w:rFonts w:ascii="Times New Roman" w:hAnsi="Times New Roman" w:cs="Times New Roman"/>
+          <w:sz w:val="24"/>
+          <w:szCs w:val="24"/>
+        </w:rPr>
+      </w:pPr>
       <w:r>
         <w:rPr>
           <w:rFonts w:ascii="Times New Roman" w:hAnsi="Times New Roman" w:cs="Times New Roman"/>
@@ -3621,6 +3652,7 @@
         <w:t xml:space="preserve">Desde la vista detalle, tenemos la opción de eliminar la entidad mostrada, volver al listado anterior o volver a la pantalla inicial. </w:t>
       </w:r>
     </w:p>
+    <w:p/>
     <w:p/>
     <w:p/>
     <w:p/>
